--- a/Инструкция.docx
+++ b/Инструкция.docx
@@ -190,14 +190,23 @@
         <w:rPr>
           <w:b/>
           <w:bCs/>
+          <w:sz w:val="28"/>
+          <w:szCs w:val="28"/>
+          <w:lang w:val="ru-RU"/>
+        </w:rPr>
+      </w:pPr>
+    </w:p>
+    <w:p>
+      <w:pPr>
+        <w:rPr>
+          <w:b/>
+          <w:bCs/>
           <w:sz w:val="48"/>
           <w:szCs w:val="48"/>
           <w:lang w:val="ru-RU"/>
         </w:rPr>
       </w:pPr>
-    </w:p>
-    <w:p>
-      <w:pPr>
+      <w:r>
         <w:rPr>
           <w:b/>
           <w:bCs/>
@@ -205,7 +214,9 @@
           <w:szCs w:val="48"/>
           <w:lang w:val="ru-RU"/>
         </w:rPr>
-      </w:pPr>
+        <w:t xml:space="preserve">Работа </w:t>
+      </w:r>
+      <w:proofErr w:type="spellStart"/>
       <w:r>
         <w:rPr>
           <w:b/>
@@ -214,29 +225,9 @@
           <w:szCs w:val="48"/>
           <w:lang w:val="ru-RU"/>
         </w:rPr>
-        <w:t xml:space="preserve">Работа </w:t>
-      </w:r>
-      <w:proofErr w:type="spellStart"/>
-      <w:r>
-        <w:rPr>
-          <w:b/>
-          <w:bCs/>
-          <w:sz w:val="48"/>
-          <w:szCs w:val="48"/>
-          <w:lang w:val="ru-RU"/>
-        </w:rPr>
         <w:t>скрипта</w:t>
       </w:r>
       <w:proofErr w:type="spellEnd"/>
-    </w:p>
-    <w:p>
-      <w:pPr>
-        <w:rPr>
-          <w:sz w:val="28"/>
-          <w:szCs w:val="28"/>
-          <w:lang w:val="ru-RU"/>
-        </w:rPr>
-      </w:pPr>
     </w:p>
     <w:p>
       <w:pPr>
@@ -428,11 +419,15 @@
     <w:p>
       <w:pPr>
         <w:rPr>
-          <w:lang w:val="ru-RU"/>
-        </w:rPr>
-      </w:pPr>
-      <w:r>
-        <w:rPr>
+          <w:sz w:val="24"/>
+          <w:szCs w:val="24"/>
+          <w:lang w:val="ru-RU"/>
+        </w:rPr>
+      </w:pPr>
+      <w:r>
+        <w:rPr>
+          <w:sz w:val="24"/>
+          <w:szCs w:val="24"/>
           <w:lang w:val="ru-RU"/>
         </w:rPr>
         <w:t>В «</w:t>
@@ -442,6 +437,8 @@
         <w:rPr>
           <w:b/>
           <w:bCs/>
+          <w:sz w:val="24"/>
+          <w:szCs w:val="24"/>
         </w:rPr>
         <w:t>Matamask</w:t>
       </w:r>
@@ -450,20 +447,16 @@
         <w:rPr>
           <w:b/>
           <w:bCs/>
-          <w:lang w:val="ru-RU"/>
-        </w:rPr>
-        <w:t xml:space="preserve">: </w:t>
-      </w:r>
-      <w:r>
-        <w:rPr>
-          <w:b/>
-          <w:bCs/>
-          <w:lang w:val="ru-RU"/>
-        </w:rPr>
-        <w:t>новый пароль</w:t>
-      </w:r>
-      <w:r>
-        <w:rPr>
+          <w:sz w:val="24"/>
+          <w:szCs w:val="24"/>
+          <w:lang w:val="ru-RU"/>
+        </w:rPr>
+        <w:t>: новый пароль</w:t>
+      </w:r>
+      <w:r>
+        <w:rPr>
+          <w:sz w:val="24"/>
+          <w:szCs w:val="24"/>
           <w:lang w:val="ru-RU"/>
         </w:rPr>
         <w:t xml:space="preserve">» - вводим </w:t>
@@ -471,6 +464,8 @@
       <w:proofErr w:type="gramStart"/>
       <w:r>
         <w:rPr>
+          <w:sz w:val="24"/>
+          <w:szCs w:val="24"/>
           <w:lang w:val="ru-RU"/>
         </w:rPr>
         <w:t>пароль</w:t>
@@ -478,6 +473,8 @@
       <w:proofErr w:type="gramEnd"/>
       <w:r>
         <w:rPr>
+          <w:sz w:val="24"/>
+          <w:szCs w:val="24"/>
           <w:lang w:val="ru-RU"/>
         </w:rPr>
         <w:t xml:space="preserve"> который будет устанавливаться при входе в </w:t>
@@ -487,12 +484,16 @@
         <w:rPr>
           <w:b/>
           <w:bCs/>
+          <w:sz w:val="24"/>
+          <w:szCs w:val="24"/>
         </w:rPr>
         <w:t>Metamask</w:t>
       </w:r>
       <w:proofErr w:type="spellEnd"/>
       <w:r>
         <w:rPr>
+          <w:sz w:val="24"/>
+          <w:szCs w:val="24"/>
           <w:lang w:val="ru-RU"/>
         </w:rPr>
         <w:t xml:space="preserve">. Так как там </w:t>
@@ -500,6 +501,8 @@
       <w:proofErr w:type="gramStart"/>
       <w:r>
         <w:rPr>
+          <w:sz w:val="24"/>
+          <w:szCs w:val="24"/>
           <w:lang w:val="ru-RU"/>
         </w:rPr>
         <w:t>новый</w:t>
@@ -507,6 +510,8 @@
       <w:proofErr w:type="gramEnd"/>
       <w:r>
         <w:rPr>
+          <w:sz w:val="24"/>
+          <w:szCs w:val="24"/>
           <w:lang w:val="ru-RU"/>
         </w:rPr>
         <w:t xml:space="preserve"> нужно ставить при входе с нового устройства.</w:t>
@@ -522,11 +527,15 @@
     <w:p>
       <w:pPr>
         <w:rPr>
-          <w:lang w:val="ru-RU"/>
-        </w:rPr>
-      </w:pPr>
-      <w:r>
-        <w:rPr>
+          <w:sz w:val="24"/>
+          <w:szCs w:val="24"/>
+          <w:lang w:val="ru-RU"/>
+        </w:rPr>
+      </w:pPr>
+      <w:r>
+        <w:rPr>
+          <w:sz w:val="24"/>
+          <w:szCs w:val="24"/>
           <w:lang w:val="ru-RU"/>
         </w:rPr>
         <w:t>В «</w:t>
@@ -536,21 +545,27 @@
         <w:rPr>
           <w:b/>
           <w:bCs/>
-          <w:lang w:val="ru-RU"/>
-        </w:rPr>
-        <w:t>Аккаунты</w:t>
+          <w:sz w:val="24"/>
+          <w:szCs w:val="24"/>
+          <w:lang w:val="ru-RU"/>
+        </w:rPr>
+        <w:t>Аккаунт</w:t>
       </w:r>
       <w:proofErr w:type="spellEnd"/>
       <w:r>
         <w:rPr>
           <w:b/>
           <w:bCs/>
+          <w:sz w:val="24"/>
+          <w:szCs w:val="24"/>
           <w:lang w:val="ru-RU"/>
         </w:rPr>
         <w:t xml:space="preserve"> Х</w:t>
       </w:r>
       <w:r>
         <w:rPr>
+          <w:sz w:val="24"/>
+          <w:szCs w:val="24"/>
           <w:lang w:val="ru-RU"/>
         </w:rPr>
         <w:t xml:space="preserve">» тут выбираем файл с </w:t>
@@ -558,6 +573,8 @@
       <w:proofErr w:type="spellStart"/>
       <w:r>
         <w:rPr>
+          <w:sz w:val="24"/>
+          <w:szCs w:val="24"/>
           <w:lang w:val="ru-RU"/>
         </w:rPr>
         <w:t>аккаунтами</w:t>
@@ -565,28 +582,32 @@
       <w:proofErr w:type="spellEnd"/>
       <w:r>
         <w:rPr>
+          <w:sz w:val="24"/>
+          <w:szCs w:val="24"/>
           <w:lang w:val="ru-RU"/>
         </w:rPr>
         <w:t xml:space="preserve"> </w:t>
       </w:r>
       <w:r>
+        <w:rPr>
+          <w:sz w:val="24"/>
+          <w:szCs w:val="24"/>
+        </w:rPr>
         <w:t>Twitter</w:t>
       </w:r>
       <w:r>
         <w:rPr>
-          <w:lang w:val="ru-RU"/>
-        </w:rPr>
-        <w:t xml:space="preserve">, </w:t>
-      </w:r>
-      <w:r>
-        <w:rPr>
-          <w:lang w:val="ru-RU"/>
-        </w:rPr>
-        <w:t xml:space="preserve">оттуда будут браться </w:t>
+          <w:sz w:val="24"/>
+          <w:szCs w:val="24"/>
+          <w:lang w:val="ru-RU"/>
+        </w:rPr>
+        <w:t xml:space="preserve">, оттуда будут браться </w:t>
       </w:r>
       <w:proofErr w:type="spellStart"/>
       <w:r>
         <w:rPr>
+          <w:sz w:val="24"/>
+          <w:szCs w:val="24"/>
           <w:lang w:val="ru-RU"/>
         </w:rPr>
         <w:t>аккаунты</w:t>
@@ -594,6 +615,8 @@
       <w:proofErr w:type="spellEnd"/>
       <w:r>
         <w:rPr>
+          <w:sz w:val="24"/>
+          <w:szCs w:val="24"/>
           <w:lang w:val="ru-RU"/>
         </w:rPr>
         <w:t xml:space="preserve"> при блоке для </w:t>
@@ -601,6 +624,8 @@
       <w:proofErr w:type="spellStart"/>
       <w:r>
         <w:rPr>
+          <w:sz w:val="24"/>
+          <w:szCs w:val="24"/>
           <w:lang w:val="ru-RU"/>
         </w:rPr>
         <w:t>перепривязки</w:t>
@@ -608,6 +633,8 @@
       <w:proofErr w:type="spellEnd"/>
       <w:r>
         <w:rPr>
+          <w:sz w:val="24"/>
+          <w:szCs w:val="24"/>
           <w:lang w:val="ru-RU"/>
         </w:rPr>
         <w:t xml:space="preserve">. Каждый должен иметь </w:t>
@@ -615,6 +642,8 @@
       <w:proofErr w:type="spellStart"/>
       <w:r>
         <w:rPr>
+          <w:sz w:val="24"/>
+          <w:szCs w:val="24"/>
           <w:lang w:val="ru-RU"/>
         </w:rPr>
         <w:t>токен</w:t>
@@ -622,17 +651,12 @@
       <w:proofErr w:type="spellEnd"/>
       <w:r>
         <w:rPr>
+          <w:sz w:val="24"/>
+          <w:szCs w:val="24"/>
           <w:lang w:val="ru-RU"/>
         </w:rPr>
         <w:t xml:space="preserve"> для авторизации:</w:t>
       </w:r>
-    </w:p>
-    <w:p>
-      <w:pPr>
-        <w:rPr>
-          <w:lang w:val="ru-RU"/>
-        </w:rPr>
-      </w:pPr>
     </w:p>
     <w:p>
       <w:r>
@@ -754,125 +778,88 @@
           <w:lang w:val="ru-RU"/>
         </w:rPr>
       </w:pPr>
-    </w:p>
-    <w:p>
-      <w:pPr>
-        <w:rPr>
-          <w:lang w:val="ru-RU"/>
-        </w:rPr>
-      </w:pPr>
-    </w:p>
-    <w:p>
-      <w:pPr>
-        <w:rPr>
-          <w:lang w:val="ru-RU"/>
-        </w:rPr>
-      </w:pPr>
-    </w:p>
-    <w:p>
-      <w:pPr>
-        <w:rPr>
-          <w:sz w:val="28"/>
-          <w:szCs w:val="28"/>
-          <w:lang w:val="ru-RU"/>
-        </w:rPr>
-      </w:pPr>
-    </w:p>
-    <w:p>
-      <w:pPr>
-        <w:rPr>
-          <w:sz w:val="28"/>
-          <w:szCs w:val="28"/>
-          <w:lang w:val="ru-RU"/>
-        </w:rPr>
-      </w:pPr>
-      <w:r>
-        <w:rPr>
-          <w:b/>
-          <w:bCs/>
-          <w:sz w:val="48"/>
-          <w:szCs w:val="48"/>
-          <w:lang w:val="ru-RU"/>
-        </w:rPr>
-        <w:t>Работа программы</w:t>
-      </w:r>
-      <w:bookmarkStart w:id="0" w:name="_GoBack"/>
-      <w:bookmarkEnd w:id="0"/>
-      <w:r>
-        <w:rPr>
-          <w:b/>
-          <w:bCs/>
-          <w:sz w:val="48"/>
-          <w:szCs w:val="48"/>
-          <w:lang w:val="ru-RU"/>
-        </w:rPr>
-        <w:br/>
-      </w:r>
-      <w:r>
-        <w:rPr>
-          <w:sz w:val="28"/>
-          <w:szCs w:val="28"/>
-          <w:lang w:val="ru-RU"/>
-        </w:rPr>
-        <w:t xml:space="preserve">Нужно просто </w:t>
-      </w:r>
-      <w:proofErr w:type="gramStart"/>
-      <w:r>
-        <w:rPr>
-          <w:sz w:val="28"/>
-          <w:szCs w:val="28"/>
-          <w:lang w:val="ru-RU"/>
-        </w:rPr>
-        <w:t>запустить</w:t>
-      </w:r>
-      <w:proofErr w:type="gramEnd"/>
-      <w:r>
-        <w:rPr>
-          <w:sz w:val="28"/>
-          <w:szCs w:val="28"/>
-          <w:lang w:val="ru-RU"/>
-        </w:rPr>
-        <w:t xml:space="preserve"> нажав на «</w:t>
-      </w:r>
-      <w:r>
-        <w:rPr>
-          <w:b/>
-          <w:bCs/>
-          <w:sz w:val="28"/>
-          <w:szCs w:val="28"/>
-          <w:lang w:val="ru-RU"/>
-        </w:rPr>
-        <w:t>Запуск</w:t>
-      </w:r>
-      <w:r>
-        <w:rPr>
-          <w:sz w:val="28"/>
-          <w:szCs w:val="28"/>
-          <w:lang w:val="ru-RU"/>
-        </w:rPr>
-        <w:t>»:</w:t>
-      </w:r>
-    </w:p>
-    <w:p>
-      <w:pPr>
-        <w:rPr>
-          <w:sz w:val="28"/>
-          <w:szCs w:val="28"/>
-          <w:lang w:val="ru-RU"/>
-        </w:rPr>
-      </w:pPr>
-    </w:p>
-    <w:p>
+      <w:r>
+        <w:rPr>
+          <w:lang w:val="ru-RU"/>
+        </w:rPr>
+        <w:lastRenderedPageBreak/>
+        <w:t>В директории лежит файл</w:t>
+      </w:r>
+      <w:r>
+        <w:rPr>
+          <w:lang w:val="ru-RU"/>
+        </w:rPr>
+        <w:t xml:space="preserve">” </w:t>
+      </w:r>
+      <w:r>
+        <w:t>discord</w:t>
+      </w:r>
+      <w:r>
+        <w:rPr>
+          <w:lang w:val="ru-RU"/>
+        </w:rPr>
+        <w:t>_</w:t>
+      </w:r>
+      <w:r>
+        <w:t>account</w:t>
+      </w:r>
+      <w:r>
+        <w:rPr>
+          <w:lang w:val="ru-RU"/>
+        </w:rPr>
+        <w:t xml:space="preserve"> </w:t>
+      </w:r>
+      <w:r>
+        <w:rPr>
+          <w:lang w:val="ru-RU"/>
+        </w:rPr>
+        <w:t xml:space="preserve">“ </w:t>
+      </w:r>
+      <w:r>
+        <w:rPr>
+          <w:lang w:val="ru-RU"/>
+        </w:rPr>
+        <w:t xml:space="preserve">в нем указываешь  </w:t>
+      </w:r>
+      <w:proofErr w:type="spellStart"/>
+      <w:r>
+        <w:rPr>
+          <w:lang w:val="ru-RU"/>
+        </w:rPr>
+        <w:t>токены</w:t>
+      </w:r>
+      <w:proofErr w:type="spellEnd"/>
+      <w:r>
+        <w:rPr>
+          <w:lang w:val="ru-RU"/>
+        </w:rPr>
+        <w:t xml:space="preserve"> от </w:t>
+      </w:r>
+      <w:proofErr w:type="spellStart"/>
+      <w:r>
+        <w:rPr>
+          <w:lang w:val="ru-RU"/>
+        </w:rPr>
+        <w:t>дискордов</w:t>
+      </w:r>
+      <w:proofErr w:type="spellEnd"/>
+    </w:p>
+    <w:p>
+      <w:pPr>
+        <w:rPr>
+          <w:lang w:val="ru-RU"/>
+        </w:rPr>
+      </w:pPr>
       <w:r>
         <w:rPr>
           <w:noProof/>
           <w:lang w:val="ru-RU" w:eastAsia="ru-RU"/>
         </w:rPr>
         <w:drawing>
-          <wp:inline distT="0" distB="0" distL="114300" distR="114300">
-            <wp:extent cx="2219325" cy="5057775"/>
-            <wp:effectExtent l="0" t="0" r="9525" b="9525"/>
-            <wp:docPr id="5" name="Изображение 5"/>
+          <wp:inline distT="0" distB="0" distL="0" distR="0">
+            <wp:extent cx="1501140" cy="180975"/>
+            <wp:effectExtent l="19050" t="0" r="3810" b="0"/>
+            <wp:docPr id="11" name="Рисунок 4"/>
             <wp:cNvGraphicFramePr>
               <a:graphicFrameLocks xmlns:a="http://schemas.openxmlformats.org/drawingml/2006/main" noChangeAspect="1"/>
             </wp:cNvGraphicFramePr>
@@ -880,28 +867,32 @@
               <a:graphicData uri="http://schemas.openxmlformats.org/drawingml/2006/picture">
                 <pic:pic xmlns:pic="http://schemas.openxmlformats.org/drawingml/2006/picture">
                   <pic:nvPicPr>
-                    <pic:cNvPr id="5" name="Изображение 5"/>
+                    <pic:cNvPr id="0" name="Picture 4"/>
                     <pic:cNvPicPr>
-                      <a:picLocks noChangeAspect="1"/>
+                      <a:picLocks noChangeAspect="1" noChangeArrowheads="1"/>
                     </pic:cNvPicPr>
                   </pic:nvPicPr>
                   <pic:blipFill>
                     <a:blip r:embed="rId8" cstate="print"/>
+                    <a:srcRect/>
                     <a:stretch>
                       <a:fillRect/>
                     </a:stretch>
                   </pic:blipFill>
-                  <pic:spPr>
+                  <pic:spPr bwMode="auto">
                     <a:xfrm>
                       <a:off x="0" y="0"/>
-                      <a:ext cx="2219325" cy="5057775"/>
+                      <a:ext cx="1501140" cy="180975"/>
                     </a:xfrm>
                     <a:prstGeom prst="rect">
                       <a:avLst/>
                     </a:prstGeom>
                     <a:noFill/>
-                    <a:ln>
+                    <a:ln w="9525">
                       <a:noFill/>
+                      <a:miter lim="800000"/>
+                      <a:headEnd/>
+                      <a:tailEnd/>
                     </a:ln>
                   </pic:spPr>
                 </pic:pic>
@@ -910,62 +901,16 @@
           </wp:inline>
         </w:drawing>
       </w:r>
-    </w:p>
-    <w:p>
-      <w:pPr>
-        <w:rPr>
-          <w:sz w:val="28"/>
-          <w:szCs w:val="28"/>
-          <w:lang w:val="ru-RU"/>
-        </w:rPr>
-      </w:pPr>
-      <w:r>
-        <w:rPr>
-          <w:sz w:val="28"/>
-          <w:szCs w:val="28"/>
-          <w:lang w:val="ru-RU"/>
-        </w:rPr>
-        <w:t>Чтобы остановить работу, но иметь возможность продолжить дальше, нажать нужно «</w:t>
-      </w:r>
-      <w:r>
-        <w:rPr>
-          <w:b/>
-          <w:bCs/>
-          <w:sz w:val="28"/>
-          <w:szCs w:val="28"/>
-          <w:lang w:val="ru-RU"/>
-        </w:rPr>
-        <w:t>Пауза</w:t>
-      </w:r>
-      <w:r>
-        <w:rPr>
-          <w:sz w:val="28"/>
-          <w:szCs w:val="28"/>
-          <w:lang w:val="ru-RU"/>
-        </w:rPr>
-        <w:t>»:</w:t>
-      </w:r>
-    </w:p>
-    <w:p>
-      <w:pPr>
-        <w:rPr>
-          <w:sz w:val="28"/>
-          <w:szCs w:val="28"/>
-          <w:lang w:val="ru-RU"/>
-        </w:rPr>
-      </w:pPr>
-    </w:p>
-    <w:p>
       <w:r>
         <w:rPr>
           <w:noProof/>
           <w:lang w:val="ru-RU" w:eastAsia="ru-RU"/>
         </w:rPr>
         <w:drawing>
-          <wp:inline distT="0" distB="0" distL="114300" distR="114300">
-            <wp:extent cx="1905000" cy="628650"/>
-            <wp:effectExtent l="0" t="0" r="0" b="0"/>
-            <wp:docPr id="7" name="Изображение 7"/>
+          <wp:inline distT="0" distB="0" distL="0" distR="0">
+            <wp:extent cx="5753735" cy="990600"/>
+            <wp:effectExtent l="19050" t="0" r="0" b="0"/>
+            <wp:docPr id="13" name="Рисунок 2"/>
             <wp:cNvGraphicFramePr>
               <a:graphicFrameLocks xmlns:a="http://schemas.openxmlformats.org/drawingml/2006/main" noChangeAspect="1"/>
             </wp:cNvGraphicFramePr>
@@ -973,29 +918,27 @@
               <a:graphicData uri="http://schemas.openxmlformats.org/drawingml/2006/picture">
                 <pic:pic xmlns:pic="http://schemas.openxmlformats.org/drawingml/2006/picture">
                   <pic:nvPicPr>
-                    <pic:cNvPr id="7" name="Изображение 7"/>
+                    <pic:cNvPr id="0" name="Picture 2"/>
                     <pic:cNvPicPr>
-                      <a:picLocks noChangeAspect="1"/>
+                      <a:picLocks noChangeAspect="1" noChangeArrowheads="1"/>
                     </pic:cNvPicPr>
                   </pic:nvPicPr>
                   <pic:blipFill>
                     <a:blip r:embed="rId9" cstate="print"/>
+                    <a:srcRect/>
                     <a:stretch>
                       <a:fillRect/>
                     </a:stretch>
                   </pic:blipFill>
-                  <pic:spPr>
+                  <pic:spPr bwMode="auto">
                     <a:xfrm>
                       <a:off x="0" y="0"/>
-                      <a:ext cx="1905000" cy="628650"/>
+                      <a:ext cx="5753735" cy="990600"/>
                     </a:xfrm>
                     <a:prstGeom prst="rect">
                       <a:avLst/>
                     </a:prstGeom>
                     <a:noFill/>
-                    <a:ln>
-                      <a:noFill/>
-                    </a:ln>
                   </pic:spPr>
                 </pic:pic>
               </a:graphicData>
@@ -1004,132 +947,48 @@
         </w:drawing>
       </w:r>
     </w:p>
-    <w:p/>
-    <w:p>
-      <w:pPr>
-        <w:rPr>
-          <w:sz w:val="28"/>
-          <w:szCs w:val="28"/>
-          <w:lang w:val="ru-RU"/>
-        </w:rPr>
-      </w:pPr>
-      <w:r>
-        <w:rPr>
-          <w:sz w:val="28"/>
-          <w:szCs w:val="28"/>
-          <w:lang w:val="ru-RU"/>
-        </w:rPr>
-        <w:t>Чтобы закончить работу «</w:t>
-      </w:r>
-      <w:r>
-        <w:rPr>
-          <w:b/>
-          <w:bCs/>
-          <w:sz w:val="28"/>
-          <w:szCs w:val="28"/>
-          <w:lang w:val="ru-RU"/>
-        </w:rPr>
-        <w:t>Стоп</w:t>
-      </w:r>
-      <w:r>
-        <w:rPr>
-          <w:sz w:val="28"/>
-          <w:szCs w:val="28"/>
-          <w:lang w:val="ru-RU"/>
-        </w:rPr>
-        <w:t>»:</w:t>
-      </w:r>
-    </w:p>
-    <w:p>
-      <w:pPr>
-        <w:rPr>
-          <w:lang w:val="ru-RU"/>
-        </w:rPr>
-      </w:pPr>
-    </w:p>
-    <w:p>
-      <w:pPr>
-        <w:rPr>
-          <w:lang w:val="ru-RU"/>
-        </w:rPr>
-      </w:pPr>
-      <w:r>
-        <w:rPr>
-          <w:noProof/>
-          <w:lang w:val="ru-RU" w:eastAsia="ru-RU"/>
-        </w:rPr>
-        <w:lastRenderedPageBreak/>
-        <w:drawing>
-          <wp:inline distT="0" distB="0" distL="114300" distR="114300">
-            <wp:extent cx="1905000" cy="628650"/>
-            <wp:effectExtent l="0" t="0" r="0" b="0"/>
-            <wp:docPr id="8" name="Изображение 8"/>
-            <wp:cNvGraphicFramePr>
-              <a:graphicFrameLocks xmlns:a="http://schemas.openxmlformats.org/drawingml/2006/main" noChangeAspect="1"/>
-            </wp:cNvGraphicFramePr>
-            <a:graphic xmlns:a="http://schemas.openxmlformats.org/drawingml/2006/main">
-              <a:graphicData uri="http://schemas.openxmlformats.org/drawingml/2006/picture">
-                <pic:pic xmlns:pic="http://schemas.openxmlformats.org/drawingml/2006/picture">
-                  <pic:nvPicPr>
-                    <pic:cNvPr id="8" name="Изображение 8"/>
-                    <pic:cNvPicPr>
-                      <a:picLocks noChangeAspect="1"/>
-                    </pic:cNvPicPr>
-                  </pic:nvPicPr>
-                  <pic:blipFill>
-                    <a:blip r:embed="rId10" cstate="print"/>
-                    <a:stretch>
-                      <a:fillRect/>
-                    </a:stretch>
-                  </pic:blipFill>
-                  <pic:spPr>
-                    <a:xfrm>
-                      <a:off x="0" y="0"/>
-                      <a:ext cx="1905000" cy="628650"/>
-                    </a:xfrm>
-                    <a:prstGeom prst="rect">
-                      <a:avLst/>
-                    </a:prstGeom>
-                    <a:noFill/>
-                    <a:ln>
-                      <a:noFill/>
-                    </a:ln>
-                  </pic:spPr>
-                </pic:pic>
-              </a:graphicData>
-            </a:graphic>
-          </wp:inline>
-        </w:drawing>
-      </w:r>
-    </w:p>
-    <w:p>
-      <w:pPr>
-        <w:rPr>
-          <w:lang w:val="ru-RU"/>
-        </w:rPr>
-      </w:pPr>
-    </w:p>
-    <w:p>
-      <w:pPr>
-        <w:rPr>
-          <w:sz w:val="28"/>
-          <w:szCs w:val="28"/>
-          <w:lang w:val="ru-RU"/>
-        </w:rPr>
-      </w:pPr>
-      <w:r>
-        <w:rPr>
-          <w:sz w:val="28"/>
-          <w:szCs w:val="28"/>
-          <w:lang w:val="ru-RU"/>
-        </w:rPr>
-        <w:t xml:space="preserve">В разделе </w:t>
+    <w:p>
+      <w:pPr>
+        <w:rPr>
+          <w:lang w:val="ru-RU"/>
+        </w:rPr>
+      </w:pPr>
+    </w:p>
+    <w:p>
+      <w:pPr>
+        <w:rPr>
+          <w:lang w:val="ru-RU"/>
+        </w:rPr>
+      </w:pPr>
+    </w:p>
+    <w:p>
+      <w:pPr>
+        <w:rPr>
+          <w:lang w:val="ru-RU"/>
+        </w:rPr>
+      </w:pPr>
+    </w:p>
+    <w:p>
+      <w:pPr>
+        <w:rPr>
+          <w:sz w:val="28"/>
+          <w:szCs w:val="28"/>
+          <w:lang w:val="ru-RU"/>
+        </w:rPr>
+      </w:pPr>
+      <w:r>
+        <w:rPr>
+          <w:sz w:val="24"/>
+          <w:szCs w:val="24"/>
+          <w:lang w:val="ru-RU"/>
+        </w:rPr>
+        <w:t xml:space="preserve">При запуске в разделе </w:t>
       </w:r>
       <w:proofErr w:type="spellStart"/>
       <w:r>
         <w:rPr>
-          <w:sz w:val="28"/>
-          <w:szCs w:val="28"/>
+          <w:sz w:val="24"/>
+          <w:szCs w:val="24"/>
           <w:lang w:val="ru-RU"/>
         </w:rPr>
         <w:t>Прокси</w:t>
@@ -1137,47 +996,31 @@
       <w:proofErr w:type="spellEnd"/>
       <w:r>
         <w:rPr>
-          <w:sz w:val="28"/>
-          <w:szCs w:val="28"/>
-          <w:lang w:val="ru-RU"/>
-        </w:rPr>
-        <w:t xml:space="preserve"> при запуске </w:t>
+          <w:sz w:val="24"/>
+          <w:szCs w:val="24"/>
+          <w:lang w:val="ru-RU"/>
+        </w:rPr>
+        <w:t xml:space="preserve">, интуитивно настраиваешь использования </w:t>
       </w:r>
       <w:proofErr w:type="spellStart"/>
       <w:r>
         <w:rPr>
-          <w:sz w:val="28"/>
-          <w:szCs w:val="28"/>
-          <w:lang w:val="ru-RU"/>
-        </w:rPr>
-        <w:t>скрипта</w:t>
+          <w:sz w:val="24"/>
+          <w:szCs w:val="24"/>
+          <w:lang w:val="ru-RU"/>
+        </w:rPr>
+        <w:t>проксей</w:t>
       </w:r>
       <w:proofErr w:type="spellEnd"/>
       <w:r>
         <w:rPr>
-          <w:sz w:val="28"/>
-          <w:szCs w:val="28"/>
-          <w:lang w:val="ru-RU"/>
-        </w:rPr>
-        <w:t>, настраиваешь под себя. Тут все интуитивно понятно</w:t>
-      </w:r>
-    </w:p>
-    <w:p>
-      <w:pPr>
-        <w:rPr>
-          <w:lang w:val="ru-RU"/>
-        </w:rPr>
-      </w:pPr>
-      <w:r>
-        <w:rPr>
-          <w:noProof/>
-          <w:lang w:val="ru-RU" w:eastAsia="ru-RU"/>
+          <w:lang w:val="ru-RU"/>
         </w:rPr>
         <w:drawing>
           <wp:inline distT="0" distB="0" distL="0" distR="0">
             <wp:extent cx="5274310" cy="1343595"/>
             <wp:effectExtent l="19050" t="0" r="2540" b="0"/>
-            <wp:docPr id="1" name="Рисунок 1"/>
+            <wp:docPr id="9" name="Рисунок 1"/>
             <wp:cNvGraphicFramePr>
               <a:graphicFrameLocks xmlns:a="http://schemas.openxmlformats.org/drawingml/2006/main" noChangeAspect="1"/>
             </wp:cNvGraphicFramePr>
@@ -1191,7 +1034,7 @@
                     </pic:cNvPicPr>
                   </pic:nvPicPr>
                   <pic:blipFill>
-                    <a:blip r:embed="rId11" cstate="print"/>
+                    <a:blip r:embed="rId10" cstate="print"/>
                     <a:srcRect/>
                     <a:stretch>
                       <a:fillRect/>
@@ -1219,6 +1062,361 @@
           </wp:inline>
         </w:drawing>
       </w:r>
+    </w:p>
+    <w:p>
+      <w:pPr>
+        <w:rPr>
+          <w:sz w:val="28"/>
+          <w:szCs w:val="28"/>
+          <w:lang w:val="ru-RU"/>
+        </w:rPr>
+      </w:pPr>
+    </w:p>
+    <w:p>
+      <w:pPr>
+        <w:rPr>
+          <w:sz w:val="28"/>
+          <w:szCs w:val="28"/>
+          <w:lang w:val="ru-RU"/>
+        </w:rPr>
+      </w:pPr>
+      <w:r>
+        <w:rPr>
+          <w:b/>
+          <w:bCs/>
+          <w:sz w:val="48"/>
+          <w:szCs w:val="48"/>
+          <w:lang w:val="ru-RU"/>
+        </w:rPr>
+        <w:t>Работа программы</w:t>
+      </w:r>
+      <w:bookmarkStart w:id="0" w:name="_GoBack"/>
+      <w:bookmarkEnd w:id="0"/>
+      <w:r>
+        <w:rPr>
+          <w:b/>
+          <w:bCs/>
+          <w:sz w:val="48"/>
+          <w:szCs w:val="48"/>
+          <w:lang w:val="ru-RU"/>
+        </w:rPr>
+        <w:br/>
+      </w:r>
+      <w:r>
+        <w:rPr>
+          <w:sz w:val="28"/>
+          <w:szCs w:val="28"/>
+          <w:lang w:val="ru-RU"/>
+        </w:rPr>
+        <w:t xml:space="preserve">Нужно просто </w:t>
+      </w:r>
+      <w:proofErr w:type="gramStart"/>
+      <w:r>
+        <w:rPr>
+          <w:sz w:val="28"/>
+          <w:szCs w:val="28"/>
+          <w:lang w:val="ru-RU"/>
+        </w:rPr>
+        <w:t>запустить</w:t>
+      </w:r>
+      <w:proofErr w:type="gramEnd"/>
+      <w:r>
+        <w:rPr>
+          <w:sz w:val="28"/>
+          <w:szCs w:val="28"/>
+          <w:lang w:val="ru-RU"/>
+        </w:rPr>
+        <w:t xml:space="preserve"> нажав на «</w:t>
+      </w:r>
+      <w:r>
+        <w:rPr>
+          <w:b/>
+          <w:bCs/>
+          <w:sz w:val="28"/>
+          <w:szCs w:val="28"/>
+          <w:lang w:val="ru-RU"/>
+        </w:rPr>
+        <w:t>Запуск</w:t>
+      </w:r>
+      <w:r>
+        <w:rPr>
+          <w:sz w:val="28"/>
+          <w:szCs w:val="28"/>
+          <w:lang w:val="ru-RU"/>
+        </w:rPr>
+        <w:t>»:</w:t>
+      </w:r>
+    </w:p>
+    <w:p>
+      <w:pPr>
+        <w:rPr>
+          <w:sz w:val="28"/>
+          <w:szCs w:val="28"/>
+          <w:lang w:val="ru-RU"/>
+        </w:rPr>
+      </w:pPr>
+    </w:p>
+    <w:p>
+      <w:r>
+        <w:rPr>
+          <w:noProof/>
+          <w:lang w:val="ru-RU" w:eastAsia="ru-RU"/>
+        </w:rPr>
+        <w:lastRenderedPageBreak/>
+        <w:drawing>
+          <wp:inline distT="0" distB="0" distL="114300" distR="114300">
+            <wp:extent cx="2219325" cy="5057775"/>
+            <wp:effectExtent l="0" t="0" r="9525" b="9525"/>
+            <wp:docPr id="5" name="Изображение 5"/>
+            <wp:cNvGraphicFramePr>
+              <a:graphicFrameLocks xmlns:a="http://schemas.openxmlformats.org/drawingml/2006/main" noChangeAspect="1"/>
+            </wp:cNvGraphicFramePr>
+            <a:graphic xmlns:a="http://schemas.openxmlformats.org/drawingml/2006/main">
+              <a:graphicData uri="http://schemas.openxmlformats.org/drawingml/2006/picture">
+                <pic:pic xmlns:pic="http://schemas.openxmlformats.org/drawingml/2006/picture">
+                  <pic:nvPicPr>
+                    <pic:cNvPr id="5" name="Изображение 5"/>
+                    <pic:cNvPicPr>
+                      <a:picLocks noChangeAspect="1"/>
+                    </pic:cNvPicPr>
+                  </pic:nvPicPr>
+                  <pic:blipFill>
+                    <a:blip r:embed="rId11" cstate="print"/>
+                    <a:stretch>
+                      <a:fillRect/>
+                    </a:stretch>
+                  </pic:blipFill>
+                  <pic:spPr>
+                    <a:xfrm>
+                      <a:off x="0" y="0"/>
+                      <a:ext cx="2219325" cy="5057775"/>
+                    </a:xfrm>
+                    <a:prstGeom prst="rect">
+                      <a:avLst/>
+                    </a:prstGeom>
+                    <a:noFill/>
+                    <a:ln>
+                      <a:noFill/>
+                    </a:ln>
+                  </pic:spPr>
+                </pic:pic>
+              </a:graphicData>
+            </a:graphic>
+          </wp:inline>
+        </w:drawing>
+      </w:r>
+    </w:p>
+    <w:p>
+      <w:pPr>
+        <w:rPr>
+          <w:sz w:val="28"/>
+          <w:szCs w:val="28"/>
+          <w:lang w:val="ru-RU"/>
+        </w:rPr>
+      </w:pPr>
+      <w:r>
+        <w:rPr>
+          <w:sz w:val="28"/>
+          <w:szCs w:val="28"/>
+          <w:lang w:val="ru-RU"/>
+        </w:rPr>
+        <w:t>Чтобы остановить работу, но иметь возможность продолжить дальше, нажать нужно «</w:t>
+      </w:r>
+      <w:r>
+        <w:rPr>
+          <w:b/>
+          <w:bCs/>
+          <w:sz w:val="28"/>
+          <w:szCs w:val="28"/>
+          <w:lang w:val="ru-RU"/>
+        </w:rPr>
+        <w:t>Пауза</w:t>
+      </w:r>
+      <w:r>
+        <w:rPr>
+          <w:sz w:val="28"/>
+          <w:szCs w:val="28"/>
+          <w:lang w:val="ru-RU"/>
+        </w:rPr>
+        <w:t>»:</w:t>
+      </w:r>
+    </w:p>
+    <w:p>
+      <w:pPr>
+        <w:rPr>
+          <w:sz w:val="28"/>
+          <w:szCs w:val="28"/>
+          <w:lang w:val="ru-RU"/>
+        </w:rPr>
+      </w:pPr>
+    </w:p>
+    <w:p>
+      <w:r>
+        <w:rPr>
+          <w:noProof/>
+          <w:lang w:val="ru-RU" w:eastAsia="ru-RU"/>
+        </w:rPr>
+        <w:drawing>
+          <wp:inline distT="0" distB="0" distL="114300" distR="114300">
+            <wp:extent cx="1905000" cy="628650"/>
+            <wp:effectExtent l="0" t="0" r="0" b="0"/>
+            <wp:docPr id="7" name="Изображение 7"/>
+            <wp:cNvGraphicFramePr>
+              <a:graphicFrameLocks xmlns:a="http://schemas.openxmlformats.org/drawingml/2006/main" noChangeAspect="1"/>
+            </wp:cNvGraphicFramePr>
+            <a:graphic xmlns:a="http://schemas.openxmlformats.org/drawingml/2006/main">
+              <a:graphicData uri="http://schemas.openxmlformats.org/drawingml/2006/picture">
+                <pic:pic xmlns:pic="http://schemas.openxmlformats.org/drawingml/2006/picture">
+                  <pic:nvPicPr>
+                    <pic:cNvPr id="7" name="Изображение 7"/>
+                    <pic:cNvPicPr>
+                      <a:picLocks noChangeAspect="1"/>
+                    </pic:cNvPicPr>
+                  </pic:nvPicPr>
+                  <pic:blipFill>
+                    <a:blip r:embed="rId12" cstate="print"/>
+                    <a:stretch>
+                      <a:fillRect/>
+                    </a:stretch>
+                  </pic:blipFill>
+                  <pic:spPr>
+                    <a:xfrm>
+                      <a:off x="0" y="0"/>
+                      <a:ext cx="1905000" cy="628650"/>
+                    </a:xfrm>
+                    <a:prstGeom prst="rect">
+                      <a:avLst/>
+                    </a:prstGeom>
+                    <a:noFill/>
+                    <a:ln>
+                      <a:noFill/>
+                    </a:ln>
+                  </pic:spPr>
+                </pic:pic>
+              </a:graphicData>
+            </a:graphic>
+          </wp:inline>
+        </w:drawing>
+      </w:r>
+    </w:p>
+    <w:p/>
+    <w:p>
+      <w:pPr>
+        <w:rPr>
+          <w:sz w:val="28"/>
+          <w:szCs w:val="28"/>
+          <w:lang w:val="ru-RU"/>
+        </w:rPr>
+      </w:pPr>
+      <w:r>
+        <w:rPr>
+          <w:sz w:val="28"/>
+          <w:szCs w:val="28"/>
+          <w:lang w:val="ru-RU"/>
+        </w:rPr>
+        <w:t>Чтобы закончить работу «</w:t>
+      </w:r>
+      <w:r>
+        <w:rPr>
+          <w:b/>
+          <w:bCs/>
+          <w:sz w:val="28"/>
+          <w:szCs w:val="28"/>
+          <w:lang w:val="ru-RU"/>
+        </w:rPr>
+        <w:t>Стоп</w:t>
+      </w:r>
+      <w:r>
+        <w:rPr>
+          <w:sz w:val="28"/>
+          <w:szCs w:val="28"/>
+          <w:lang w:val="ru-RU"/>
+        </w:rPr>
+        <w:t>»:</w:t>
+      </w:r>
+    </w:p>
+    <w:p>
+      <w:pPr>
+        <w:rPr>
+          <w:lang w:val="ru-RU"/>
+        </w:rPr>
+      </w:pPr>
+    </w:p>
+    <w:p>
+      <w:pPr>
+        <w:rPr>
+          <w:lang w:val="ru-RU"/>
+        </w:rPr>
+      </w:pPr>
+      <w:r>
+        <w:rPr>
+          <w:noProof/>
+          <w:lang w:val="ru-RU" w:eastAsia="ru-RU"/>
+        </w:rPr>
+        <w:drawing>
+          <wp:inline distT="0" distB="0" distL="114300" distR="114300">
+            <wp:extent cx="1905000" cy="628650"/>
+            <wp:effectExtent l="0" t="0" r="0" b="0"/>
+            <wp:docPr id="8" name="Изображение 8"/>
+            <wp:cNvGraphicFramePr>
+              <a:graphicFrameLocks xmlns:a="http://schemas.openxmlformats.org/drawingml/2006/main" noChangeAspect="1"/>
+            </wp:cNvGraphicFramePr>
+            <a:graphic xmlns:a="http://schemas.openxmlformats.org/drawingml/2006/main">
+              <a:graphicData uri="http://schemas.openxmlformats.org/drawingml/2006/picture">
+                <pic:pic xmlns:pic="http://schemas.openxmlformats.org/drawingml/2006/picture">
+                  <pic:nvPicPr>
+                    <pic:cNvPr id="8" name="Изображение 8"/>
+                    <pic:cNvPicPr>
+                      <a:picLocks noChangeAspect="1"/>
+                    </pic:cNvPicPr>
+                  </pic:nvPicPr>
+                  <pic:blipFill>
+                    <a:blip r:embed="rId13" cstate="print"/>
+                    <a:stretch>
+                      <a:fillRect/>
+                    </a:stretch>
+                  </pic:blipFill>
+                  <pic:spPr>
+                    <a:xfrm>
+                      <a:off x="0" y="0"/>
+                      <a:ext cx="1905000" cy="628650"/>
+                    </a:xfrm>
+                    <a:prstGeom prst="rect">
+                      <a:avLst/>
+                    </a:prstGeom>
+                    <a:noFill/>
+                    <a:ln>
+                      <a:noFill/>
+                    </a:ln>
+                  </pic:spPr>
+                </pic:pic>
+              </a:graphicData>
+            </a:graphic>
+          </wp:inline>
+        </w:drawing>
+      </w:r>
+    </w:p>
+    <w:p>
+      <w:pPr>
+        <w:rPr>
+          <w:lang w:val="ru-RU"/>
+        </w:rPr>
+      </w:pPr>
+    </w:p>
+    <w:p/>
+    <w:p>
+      <w:pPr>
+        <w:rPr>
+          <w:lang w:val="ru-RU"/>
+        </w:rPr>
+      </w:pPr>
+    </w:p>
+    <w:p>
+      <w:pPr>
+        <w:rPr>
+          <w:lang w:val="ru-RU"/>
+        </w:rPr>
+      </w:pPr>
     </w:p>
     <w:sectPr>
       <w:pgSz w:w="11906" w:h="16838"/>
